--- a/anmol-CV-IP.docx
+++ b/anmol-CV-IP.docx
@@ -598,9 +598,6 @@
               </w:pBdr>
               <w:spacing w:line="240" w:lineRule="auto"/>
               <w:contextualSpacing w:val="0"/>
-              <w:rPr>
-                <w:b/>
-              </w:rPr>
             </w:pPr>
             <w:r>
               <w:rPr>
@@ -619,22 +616,8 @@
                 <w:color w:val="0070C0"/>
                 <w:sz w:val="20"/>
               </w:rPr>
-              <w:t>http://anmoljoshi.ghoststar.xyz</w:t>
-            </w:r>
-          </w:p>
-          <w:p>
-            <w:pPr>
-              <w:widowControl w:val="0"/>
-              <w:pBdr>
-                <w:top w:val="nil"/>
-                <w:left w:val="nil"/>
-                <w:bottom w:val="nil"/>
-                <w:right w:val="nil"/>
-                <w:between w:val="nil"/>
-              </w:pBdr>
-              <w:spacing w:line="240" w:lineRule="auto"/>
-              <w:contextualSpacing w:val="0"/>
-            </w:pPr>
+              <w:t>http://joshianmol7.github.io</w:t>
+            </w:r>
           </w:p>
         </w:tc>
         <w:tc>
@@ -1531,7 +1514,7 @@
                 <w:sz w:val="24"/>
                 <w:szCs w:val="24"/>
               </w:rPr>
-              <w:t xml:space="preserve"> – July 2016</w:t>
+              <w:t xml:space="preserve"> – July 2018</w:t>
             </w:r>
             <w:r>
               <w:rPr>
@@ -3169,7 +3152,7 @@
 </file>
 
 <file path=customXml/itemProps1.xml><?xml version="1.0" encoding="utf-8"?>
-<ds:datastoreItem xmlns:ds="http://schemas.openxmlformats.org/officeDocument/2006/customXml" ds:itemID="{9E9E3215-F055-46F7-9253-C158AFFE697D}">
+<ds:datastoreItem xmlns:ds="http://schemas.openxmlformats.org/officeDocument/2006/customXml" ds:itemID="{9AF672B2-C4A3-4B4F-B446-18DF29AA324C}">
   <ds:schemaRefs>
     <ds:schemaRef ds:uri="http://schemas.openxmlformats.org/officeDocument/2006/bibliography"/>
   </ds:schemaRefs>

--- a/anmol-CV-IP.docx
+++ b/anmol-CV-IP.docx
@@ -1,6 +1,6 @@
 
 <file path=word/document.xml><?xml version="1.0" encoding="utf-8"?>
-<w:document xmlns:wpc="http://schemas.microsoft.com/office/word/2010/wordprocessingCanvas" xmlns:cx="http://schemas.microsoft.com/office/drawing/2014/chartex" xmlns:cx1="http://schemas.microsoft.com/office/drawing/2015/9/8/chartex" xmlns:mc="http://schemas.openxmlformats.org/markup-compatibility/2006" xmlns:o="urn:schemas-microsoft-com:office:office" xmlns:r="http://schemas.openxmlformats.org/officeDocument/2006/relationships" xmlns:m="http://schemas.openxmlformats.org/officeDocument/2006/math" xmlns:v="urn:schemas-microsoft-com:vml" xmlns:wp14="http://schemas.microsoft.com/office/word/2010/wordprocessingDrawing" xmlns:wp="http://schemas.openxmlformats.org/drawingml/2006/wordprocessingDrawing" xmlns:w10="urn:schemas-microsoft-com:office:word" xmlns:w="http://schemas.openxmlformats.org/wordprocessingml/2006/main" xmlns:w14="http://schemas.microsoft.com/office/word/2010/wordml" xmlns:w15="http://schemas.microsoft.com/office/word/2012/wordml" xmlns:w16se="http://schemas.microsoft.com/office/word/2015/wordml/symex" xmlns:wpg="http://schemas.microsoft.com/office/word/2010/wordprocessingGroup" xmlns:wpi="http://schemas.microsoft.com/office/word/2010/wordprocessingInk" xmlns:wne="http://schemas.microsoft.com/office/word/2006/wordml" xmlns:wps="http://schemas.microsoft.com/office/word/2010/wordprocessingShape" mc:Ignorable="w14 w15 w16se wp14">
+<w:document xmlns:wpc="http://schemas.microsoft.com/office/word/2010/wordprocessingCanvas" xmlns:cx="http://schemas.microsoft.com/office/drawing/2014/chartex" xmlns:cx1="http://schemas.microsoft.com/office/drawing/2015/9/8/chartex" xmlns:cx2="http://schemas.microsoft.com/office/drawing/2015/10/21/chartex" xmlns:mc="http://schemas.openxmlformats.org/markup-compatibility/2006" xmlns:o="urn:schemas-microsoft-com:office:office" xmlns:r="http://schemas.openxmlformats.org/officeDocument/2006/relationships" xmlns:m="http://schemas.openxmlformats.org/officeDocument/2006/math" xmlns:v="urn:schemas-microsoft-com:vml" xmlns:wp14="http://schemas.microsoft.com/office/word/2010/wordprocessingDrawing" xmlns:wp="http://schemas.openxmlformats.org/drawingml/2006/wordprocessingDrawing" xmlns:w10="urn:schemas-microsoft-com:office:word" xmlns:w="http://schemas.openxmlformats.org/wordprocessingml/2006/main" xmlns:w14="http://schemas.microsoft.com/office/word/2010/wordml" xmlns:w15="http://schemas.microsoft.com/office/word/2012/wordml" xmlns:w16se="http://schemas.microsoft.com/office/word/2015/wordml/symex" xmlns:wpg="http://schemas.microsoft.com/office/word/2010/wordprocessingGroup" xmlns:wpi="http://schemas.microsoft.com/office/word/2010/wordprocessingInk" xmlns:wne="http://schemas.microsoft.com/office/word/2006/wordml" xmlns:wps="http://schemas.microsoft.com/office/word/2010/wordprocessingShape" mc:Ignorable="w14 w15 w16se wp14">
   <w:body>
     <w:p>
       <w:pPr>
@@ -529,8 +529,6 @@
             <w:r>
               <w:t>Gym</w:t>
             </w:r>
-            <w:bookmarkStart w:id="0" w:name="_GoBack"/>
-            <w:bookmarkEnd w:id="0"/>
           </w:p>
           <w:p>
             <w:pPr>
@@ -943,6 +941,30 @@
           </w:p>
           <w:p>
             <w:pPr>
+              <w:numPr>
+                <w:ilvl w:val="0"/>
+                <w:numId w:val="4"/>
+              </w:numPr>
+              <w:spacing w:line="240" w:lineRule="auto"/>
+              <w:contextualSpacing w:val="0"/>
+              <w:rPr>
+                <w:rFonts w:ascii="Calibri" w:eastAsia="Calibri" w:hAnsi="Calibri" w:cs="Calibri"/>
+                <w:b/>
+              </w:rPr>
+            </w:pPr>
+            <w:r>
+              <w:rPr>
+                <w:rFonts w:ascii="Calibri" w:eastAsia="Calibri" w:hAnsi="Calibri" w:cs="Calibri"/>
+                <w:b/>
+                <w:u w:val="single"/>
+              </w:rPr>
+              <w:t>Search engine prototype</w:t>
+            </w:r>
+            <w:bookmarkStart w:id="0" w:name="_GoBack"/>
+            <w:bookmarkEnd w:id="0"/>
+          </w:p>
+          <w:p>
+            <w:pPr>
               <w:spacing w:line="240" w:lineRule="auto"/>
               <w:contextualSpacing w:val="0"/>
               <w:rPr>
@@ -1033,6 +1055,42 @@
               <w:rPr>
                 <w:rFonts w:ascii="Calibri" w:eastAsia="Calibri" w:hAnsi="Calibri" w:cs="Calibri"/>
               </w:rPr>
+              <w:t>Machine Learning</w:t>
+            </w:r>
+          </w:p>
+          <w:p>
+            <w:pPr>
+              <w:numPr>
+                <w:ilvl w:val="0"/>
+                <w:numId w:val="3"/>
+              </w:numPr>
+              <w:spacing w:line="240" w:lineRule="auto"/>
+              <w:rPr>
+                <w:rFonts w:ascii="Calibri" w:eastAsia="Calibri" w:hAnsi="Calibri" w:cs="Calibri"/>
+              </w:rPr>
+            </w:pPr>
+            <w:r>
+              <w:rPr>
+                <w:rFonts w:ascii="Calibri" w:eastAsia="Calibri" w:hAnsi="Calibri" w:cs="Calibri"/>
+              </w:rPr>
+              <w:t>Statistics</w:t>
+            </w:r>
+          </w:p>
+          <w:p>
+            <w:pPr>
+              <w:numPr>
+                <w:ilvl w:val="0"/>
+                <w:numId w:val="3"/>
+              </w:numPr>
+              <w:spacing w:line="240" w:lineRule="auto"/>
+              <w:rPr>
+                <w:rFonts w:ascii="Calibri" w:eastAsia="Calibri" w:hAnsi="Calibri" w:cs="Calibri"/>
+              </w:rPr>
+            </w:pPr>
+            <w:r>
+              <w:rPr>
+                <w:rFonts w:ascii="Calibri" w:eastAsia="Calibri" w:hAnsi="Calibri" w:cs="Calibri"/>
+              </w:rPr>
               <w:t>SQL</w:t>
             </w:r>
           </w:p>
@@ -1615,7 +1673,7 @@
 </file>
 
 <file path=word/numbering.xml><?xml version="1.0" encoding="utf-8"?>
-<w:numbering xmlns:wpc="http://schemas.microsoft.com/office/word/2010/wordprocessingCanvas" xmlns:cx="http://schemas.microsoft.com/office/drawing/2014/chartex" xmlns:cx1="http://schemas.microsoft.com/office/drawing/2015/9/8/chartex" xmlns:mc="http://schemas.openxmlformats.org/markup-compatibility/2006" xmlns:o="urn:schemas-microsoft-com:office:office" xmlns:r="http://schemas.openxmlformats.org/officeDocument/2006/relationships" xmlns:m="http://schemas.openxmlformats.org/officeDocument/2006/math" xmlns:v="urn:schemas-microsoft-com:vml" xmlns:wp14="http://schemas.microsoft.com/office/word/2010/wordprocessingDrawing" xmlns:wp="http://schemas.openxmlformats.org/drawingml/2006/wordprocessingDrawing" xmlns:w10="urn:schemas-microsoft-com:office:word" xmlns:w="http://schemas.openxmlformats.org/wordprocessingml/2006/main" xmlns:w14="http://schemas.microsoft.com/office/word/2010/wordml" xmlns:w15="http://schemas.microsoft.com/office/word/2012/wordml" xmlns:w16se="http://schemas.microsoft.com/office/word/2015/wordml/symex" xmlns:wpg="http://schemas.microsoft.com/office/word/2010/wordprocessingGroup" xmlns:wpi="http://schemas.microsoft.com/office/word/2010/wordprocessingInk" xmlns:wne="http://schemas.microsoft.com/office/word/2006/wordml" xmlns:wps="http://schemas.microsoft.com/office/word/2010/wordprocessingShape" mc:Ignorable="w14 w15 w16se wp14">
+<w:numbering xmlns:wpc="http://schemas.microsoft.com/office/word/2010/wordprocessingCanvas" xmlns:cx="http://schemas.microsoft.com/office/drawing/2014/chartex" xmlns:cx1="http://schemas.microsoft.com/office/drawing/2015/9/8/chartex" xmlns:cx2="http://schemas.microsoft.com/office/drawing/2015/10/21/chartex" xmlns:mc="http://schemas.openxmlformats.org/markup-compatibility/2006" xmlns:o="urn:schemas-microsoft-com:office:office" xmlns:r="http://schemas.openxmlformats.org/officeDocument/2006/relationships" xmlns:m="http://schemas.openxmlformats.org/officeDocument/2006/math" xmlns:v="urn:schemas-microsoft-com:vml" xmlns:wp14="http://schemas.microsoft.com/office/word/2010/wordprocessingDrawing" xmlns:wp="http://schemas.openxmlformats.org/drawingml/2006/wordprocessingDrawing" xmlns:w10="urn:schemas-microsoft-com:office:word" xmlns:w="http://schemas.openxmlformats.org/wordprocessingml/2006/main" xmlns:w14="http://schemas.microsoft.com/office/word/2010/wordml" xmlns:w15="http://schemas.microsoft.com/office/word/2012/wordml" xmlns:w16se="http://schemas.microsoft.com/office/word/2015/wordml/symex" xmlns:wpg="http://schemas.microsoft.com/office/word/2010/wordprocessingGroup" xmlns:wpi="http://schemas.microsoft.com/office/word/2010/wordprocessingInk" xmlns:wne="http://schemas.microsoft.com/office/word/2006/wordml" xmlns:wps="http://schemas.microsoft.com/office/word/2010/wordprocessingShape" mc:Ignorable="w14 w15 w16se wp14">
   <w:abstractNum w:abstractNumId="0" w15:restartNumberingAfterBreak="0">
     <w:nsid w:val="00086743"/>
     <w:multiLevelType w:val="multilevel"/>
@@ -2217,7 +2275,7 @@
       </w:pPr>
     </w:pPrDefault>
   </w:docDefaults>
-  <w:latentStyles w:defLockedState="0" w:defUIPriority="99" w:defSemiHidden="0" w:defUnhideWhenUsed="0" w:defQFormat="0" w:count="371">
+  <w:latentStyles w:defLockedState="0" w:defUIPriority="99" w:defSemiHidden="0" w:defUnhideWhenUsed="0" w:defQFormat="0" w:count="372">
     <w:lsdException w:name="Normal" w:uiPriority="0" w:qFormat="1"/>
     <w:lsdException w:name="heading 1" w:uiPriority="9" w:qFormat="1"/>
     <w:lsdException w:name="heading 2" w:semiHidden="1" w:uiPriority="9" w:unhideWhenUsed="1" w:qFormat="1"/>
@@ -2323,7 +2381,6 @@
     <w:lsdException w:name="HTML Sample" w:semiHidden="1" w:unhideWhenUsed="1"/>
     <w:lsdException w:name="HTML Typewriter" w:semiHidden="1" w:unhideWhenUsed="1"/>
     <w:lsdException w:name="HTML Variable" w:semiHidden="1" w:unhideWhenUsed="1"/>
-    <w:lsdException w:name="Normal Table" w:semiHidden="1" w:unhideWhenUsed="1"/>
     <w:lsdException w:name="annotation subject" w:semiHidden="1" w:unhideWhenUsed="1"/>
     <w:lsdException w:name="No List" w:semiHidden="1" w:unhideWhenUsed="1"/>
     <w:lsdException w:name="Outline List 1" w:semiHidden="1" w:unhideWhenUsed="1"/>
@@ -2370,10 +2427,8 @@
     <w:lsdException w:name="Table Subtle 2" w:semiHidden="1" w:unhideWhenUsed="1"/>
     <w:lsdException w:name="Table Web 1" w:semiHidden="1" w:unhideWhenUsed="1"/>
     <w:lsdException w:name="Table Web 2" w:semiHidden="1" w:unhideWhenUsed="1"/>
-    <w:lsdException w:name="Table Web 3" w:semiHidden="1" w:unhideWhenUsed="1"/>
     <w:lsdException w:name="Balloon Text" w:semiHidden="1" w:unhideWhenUsed="1"/>
     <w:lsdException w:name="Table Grid" w:uiPriority="39"/>
-    <w:lsdException w:name="Table Theme" w:semiHidden="1" w:unhideWhenUsed="1"/>
     <w:lsdException w:name="Placeholder Text" w:semiHidden="1"/>
     <w:lsdException w:name="No Spacing" w:uiPriority="1" w:qFormat="1"/>
     <w:lsdException w:name="Light Shading" w:uiPriority="60"/>
@@ -2589,6 +2644,7 @@
     <w:lsdException w:name="List Table 5 Dark Accent 6" w:uiPriority="50"/>
     <w:lsdException w:name="List Table 6 Colorful Accent 6" w:uiPriority="51"/>
     <w:lsdException w:name="List Table 7 Colorful Accent 6" w:uiPriority="52"/>
+    <w:lsdException w:name="Mention" w:semiHidden="1" w:unhideWhenUsed="1"/>
   </w:latentStyles>
   <w:style w:type="paragraph" w:default="1" w:styleId="Normal">
     <w:name w:val="Normal"/>
@@ -3169,7 +3225,7 @@
 </file>
 
 <file path=customXml/itemProps1.xml><?xml version="1.0" encoding="utf-8"?>
-<ds:datastoreItem xmlns:ds="http://schemas.openxmlformats.org/officeDocument/2006/customXml" ds:itemID="{9E9E3215-F055-46F7-9253-C158AFFE697D}">
+<ds:datastoreItem xmlns:ds="http://schemas.openxmlformats.org/officeDocument/2006/customXml" ds:itemID="{5A4FB78C-3F0F-49F4-AEC7-C2050AD06F0E}">
   <ds:schemaRefs>
     <ds:schemaRef ds:uri="http://schemas.openxmlformats.org/officeDocument/2006/bibliography"/>
   </ds:schemaRefs>
